--- a/Fall_2017/work/Kriddr/p4/TitleBOT1/Alex Hess BOT Letter.docx
+++ b/Fall_2017/work/Kriddr/p4/TitleBOT1/Alex Hess BOT Letter.docx
@@ -60,6 +60,8 @@
           </wp:inline>
         </w:drawing>
       </w:r>
+      <w:bookmarkStart w:id="0" w:name="_GoBack"/>
+      <w:bookmarkEnd w:id="0"/>
     </w:p>
     <w:p>
       <w:pPr>
@@ -146,40 +148,152 @@
         <w:rPr>
           <w:rFonts w:ascii="Times New Roman" w:hAnsi="Times New Roman" w:cs="Times New Roman"/>
         </w:rPr>
-        <w:t>&lt;DATE FILL IN&gt;</w:t>
-      </w:r>
-    </w:p>
-    <w:p>
-      <w:pPr>
-        <w:rPr>
-          <w:rFonts w:ascii="Times New Roman" w:hAnsi="Times New Roman" w:cs="Times New Roman"/>
-        </w:rPr>
-      </w:pPr>
-    </w:p>
-    <w:p>
-      <w:pPr>
-        <w:rPr>
-          <w:rFonts w:ascii="Times New Roman" w:hAnsi="Times New Roman" w:cs="Times New Roman"/>
-        </w:rPr>
-      </w:pPr>
-      <w:r>
-        <w:rPr>
-          <w:rFonts w:ascii="Times New Roman" w:hAnsi="Times New Roman" w:cs="Times New Roman"/>
-        </w:rPr>
-        <w:t>&lt;ADDRESS FILL IN&gt;</w:t>
-      </w:r>
-    </w:p>
-    <w:p>
-      <w:pPr>
-        <w:rPr>
-          <w:rFonts w:ascii="Times New Roman" w:hAnsi="Times New Roman" w:cs="Times New Roman"/>
-        </w:rPr>
-      </w:pPr>
-      <w:r>
-        <w:rPr>
-          <w:rFonts w:ascii="Times New Roman" w:hAnsi="Times New Roman" w:cs="Times New Roman"/>
-        </w:rPr>
-        <w:t>&lt;ADDRESS FILL IN&gt;</w:t>
+        <w:fldChar w:fldCharType="begin"/>
+      </w:r>
+      <w:r>
+        <w:rPr>
+          <w:rFonts w:ascii="Times New Roman" w:hAnsi="Times New Roman" w:cs="Times New Roman"/>
+        </w:rPr>
+        <w:instrText xml:space="preserve"> MERGEFIELD Date_for_Attorney_Letter </w:instrText>
+      </w:r>
+      <w:r>
+        <w:rPr>
+          <w:rFonts w:ascii="Times New Roman" w:hAnsi="Times New Roman" w:cs="Times New Roman"/>
+        </w:rPr>
+        <w:fldChar w:fldCharType="separate"/>
+      </w:r>
+      <w:r>
+        <w:rPr>
+          <w:rFonts w:ascii="Times New Roman" w:hAnsi="Times New Roman" w:cs="Times New Roman"/>
+          <w:noProof/>
+        </w:rPr>
+        <w:t>Dec 29, 2017</w:t>
+      </w:r>
+      <w:r>
+        <w:rPr>
+          <w:rFonts w:ascii="Times New Roman" w:hAnsi="Times New Roman" w:cs="Times New Roman"/>
+        </w:rPr>
+        <w:fldChar w:fldCharType="end"/>
+      </w:r>
+    </w:p>
+    <w:p>
+      <w:pPr>
+        <w:rPr>
+          <w:rFonts w:ascii="Times New Roman" w:hAnsi="Times New Roman" w:cs="Times New Roman"/>
+        </w:rPr>
+      </w:pPr>
+    </w:p>
+    <w:p>
+      <w:pPr>
+        <w:rPr>
+          <w:rFonts w:ascii="Times New Roman" w:hAnsi="Times New Roman" w:cs="Times New Roman"/>
+        </w:rPr>
+      </w:pPr>
+      <w:r>
+        <w:rPr>
+          <w:rFonts w:ascii="Times New Roman" w:hAnsi="Times New Roman" w:cs="Times New Roman"/>
+        </w:rPr>
+        <w:fldChar w:fldCharType="begin"/>
+      </w:r>
+      <w:r>
+        <w:rPr>
+          <w:rFonts w:ascii="Times New Roman" w:hAnsi="Times New Roman" w:cs="Times New Roman"/>
+        </w:rPr>
+        <w:instrText xml:space="preserve"> MERGEFIELD Auction_Address </w:instrText>
+      </w:r>
+      <w:r>
+        <w:rPr>
+          <w:rFonts w:ascii="Times New Roman" w:hAnsi="Times New Roman" w:cs="Times New Roman"/>
+        </w:rPr>
+        <w:fldChar w:fldCharType="separate"/>
+      </w:r>
+      <w:r>
+        <w:rPr>
+          <w:rFonts w:ascii="Times New Roman" w:hAnsi="Times New Roman" w:cs="Times New Roman"/>
+          <w:noProof/>
+        </w:rPr>
+        <w:t>3 Clapp Lane</w:t>
+      </w:r>
+      <w:r>
+        <w:rPr>
+          <w:rFonts w:ascii="Times New Roman" w:hAnsi="Times New Roman" w:cs="Times New Roman"/>
+        </w:rPr>
+        <w:fldChar w:fldCharType="end"/>
+      </w:r>
+    </w:p>
+    <w:p>
+      <w:pPr>
+        <w:rPr>
+          <w:rFonts w:ascii="Times New Roman" w:hAnsi="Times New Roman" w:cs="Times New Roman"/>
+        </w:rPr>
+      </w:pPr>
+      <w:r>
+        <w:rPr>
+          <w:rFonts w:ascii="Times New Roman" w:hAnsi="Times New Roman" w:cs="Times New Roman"/>
+        </w:rPr>
+        <w:fldChar w:fldCharType="begin"/>
+      </w:r>
+      <w:r>
+        <w:rPr>
+          <w:rFonts w:ascii="Times New Roman" w:hAnsi="Times New Roman" w:cs="Times New Roman"/>
+        </w:rPr>
+        <w:instrText xml:space="preserve"> MERGEFIELD Auction_Town </w:instrText>
+      </w:r>
+      <w:r>
+        <w:rPr>
+          <w:rFonts w:ascii="Times New Roman" w:hAnsi="Times New Roman" w:cs="Times New Roman"/>
+        </w:rPr>
+        <w:fldChar w:fldCharType="separate"/>
+      </w:r>
+      <w:r>
+        <w:rPr>
+          <w:rFonts w:ascii="Times New Roman" w:hAnsi="Times New Roman" w:cs="Times New Roman"/>
+          <w:noProof/>
+        </w:rPr>
+        <w:t>Bourne, MA</w:t>
+      </w:r>
+      <w:r>
+        <w:rPr>
+          <w:rFonts w:ascii="Times New Roman" w:hAnsi="Times New Roman" w:cs="Times New Roman"/>
+        </w:rPr>
+        <w:fldChar w:fldCharType="end"/>
+      </w:r>
+      <w:r>
+        <w:rPr>
+          <w:rFonts w:ascii="Times New Roman" w:hAnsi="Times New Roman" w:cs="Times New Roman"/>
+        </w:rPr>
+        <w:t xml:space="preserve">, </w:t>
+      </w:r>
+      <w:r>
+        <w:rPr>
+          <w:rFonts w:ascii="Times New Roman" w:hAnsi="Times New Roman" w:cs="Times New Roman"/>
+        </w:rPr>
+        <w:fldChar w:fldCharType="begin"/>
+      </w:r>
+      <w:r>
+        <w:rPr>
+          <w:rFonts w:ascii="Times New Roman" w:hAnsi="Times New Roman" w:cs="Times New Roman"/>
+        </w:rPr>
+        <w:instrText xml:space="preserve"> MERGEFIELD Auction_Zip </w:instrText>
+      </w:r>
+      <w:r>
+        <w:rPr>
+          <w:rFonts w:ascii="Times New Roman" w:hAnsi="Times New Roman" w:cs="Times New Roman"/>
+        </w:rPr>
+        <w:fldChar w:fldCharType="separate"/>
+      </w:r>
+      <w:r>
+        <w:rPr>
+          <w:rFonts w:ascii="Times New Roman" w:hAnsi="Times New Roman" w:cs="Times New Roman"/>
+          <w:noProof/>
+        </w:rPr>
+        <w:t>02562</w:t>
+      </w:r>
+      <w:r>
+        <w:rPr>
+          <w:rFonts w:ascii="Times New Roman" w:hAnsi="Times New Roman" w:cs="Times New Roman"/>
+        </w:rPr>
+        <w:fldChar w:fldCharType="end"/>
       </w:r>
     </w:p>
     <w:p>
@@ -245,7 +359,38 @@
         <w:rPr>
           <w:rFonts w:ascii="Times New Roman" w:hAnsi="Times New Roman" w:cs="Times New Roman"/>
         </w:rPr>
-        <w:t xml:space="preserve"> on &lt;DATE FILL IN&gt;</w:t>
+        <w:t xml:space="preserve"> on </w:t>
+      </w:r>
+      <w:r>
+        <w:rPr>
+          <w:rFonts w:ascii="Times New Roman" w:hAnsi="Times New Roman" w:cs="Times New Roman"/>
+        </w:rPr>
+        <w:fldChar w:fldCharType="begin"/>
+      </w:r>
+      <w:r>
+        <w:rPr>
+          <w:rFonts w:ascii="Times New Roman" w:hAnsi="Times New Roman" w:cs="Times New Roman"/>
+        </w:rPr>
+        <w:instrText xml:space="preserve"> MERGEFIELD Auction_Date </w:instrText>
+      </w:r>
+      <w:r>
+        <w:rPr>
+          <w:rFonts w:ascii="Times New Roman" w:hAnsi="Times New Roman" w:cs="Times New Roman"/>
+        </w:rPr>
+        <w:fldChar w:fldCharType="separate"/>
+      </w:r>
+      <w:r>
+        <w:rPr>
+          <w:rFonts w:ascii="Times New Roman" w:hAnsi="Times New Roman" w:cs="Times New Roman"/>
+          <w:noProof/>
+        </w:rPr>
+        <w:t>Friday, January 5, 2018</w:t>
+      </w:r>
+      <w:r>
+        <w:rPr>
+          <w:rFonts w:ascii="Times New Roman" w:hAnsi="Times New Roman" w:cs="Times New Roman"/>
+        </w:rPr>
+        <w:fldChar w:fldCharType="end"/>
       </w:r>
       <w:r>
         <w:rPr>
@@ -514,8 +659,6 @@
           <w:rFonts w:ascii="Times New Roman" w:hAnsi="Times New Roman" w:cs="Times New Roman"/>
         </w:rPr>
       </w:pPr>
-      <w:bookmarkStart w:id="0" w:name="_GoBack"/>
-      <w:bookmarkEnd w:id="0"/>
       <w:r>
         <w:rPr>
           <w:rFonts w:ascii="Times New Roman" w:hAnsi="Times New Roman" w:cs="Times New Roman"/>

--- a/Fall_2017/work/Kriddr/p4/TitleBOT1/Alex Hess BOT Letter.docx
+++ b/Fall_2017/work/Kriddr/p4/TitleBOT1/Alex Hess BOT Letter.docx
@@ -60,8 +60,6 @@
           </wp:inline>
         </w:drawing>
       </w:r>
-      <w:bookmarkStart w:id="0" w:name="_GoBack"/>
-      <w:bookmarkEnd w:id="0"/>
     </w:p>
     <w:p>
       <w:pPr>
@@ -107,6 +105,8 @@
       <w:r>
         <w:t>Tel. (617) 934-8725</w:t>
       </w:r>
+      <w:bookmarkStart w:id="0" w:name="_GoBack"/>
+      <w:bookmarkEnd w:id="0"/>
     </w:p>
     <w:p>
       <w:pPr>

--- a/Fall_2017/work/Kriddr/p4/TitleBOT1/Alex Hess BOT Letter.docx
+++ b/Fall_2017/work/Kriddr/p4/TitleBOT1/Alex Hess BOT Letter.docx
@@ -105,8 +105,6 @@
       <w:r>
         <w:t>Tel. (617) 934-8725</w:t>
       </w:r>
-      <w:bookmarkStart w:id="0" w:name="_GoBack"/>
-      <w:bookmarkEnd w:id="0"/>
     </w:p>
     <w:p>
       <w:pPr>
@@ -570,14 +568,22 @@
         </w:rPr>
         <w:t xml:space="preserve">set up an appointment as the clock is ticking.  </w:t>
       </w:r>
-    </w:p>
-    <w:p>
-      <w:pPr>
-        <w:rPr>
-          <w:rFonts w:ascii="Times New Roman" w:hAnsi="Times New Roman" w:cs="Times New Roman"/>
-        </w:rPr>
-      </w:pPr>
-    </w:p>
+      <w:r>
+        <w:rPr>
+          <w:rFonts w:ascii="Times New Roman" w:hAnsi="Times New Roman" w:cs="Times New Roman"/>
+        </w:rPr>
+        <w:t>(800) 555-5555.</w:t>
+      </w:r>
+    </w:p>
+    <w:p>
+      <w:pPr>
+        <w:rPr>
+          <w:rFonts w:ascii="Times New Roman" w:hAnsi="Times New Roman" w:cs="Times New Roman"/>
+        </w:rPr>
+      </w:pPr>
+      <w:bookmarkStart w:id="0" w:name="_GoBack"/>
+    </w:p>
+    <w:bookmarkEnd w:id="0"/>
     <w:p>
       <w:pPr>
         <w:rPr>
